--- a/report/2210422.docx
+++ b/report/2210422.docx
@@ -78,6 +78,11 @@
     <w:p>
       <w:r>
         <w:t>Blueprint class</w:t>
+      </w:r>
+    </w:p>
+    <w:p>
+      <w:r>
+        <w:t>Template</w:t>
       </w:r>
     </w:p>
     <w:p/>
